--- a/validation/Survival.metrics_OQ_document-001.docx
+++ b/validation/Survival.metrics_OQ_document-001.docx
@@ -457,7 +457,14 @@
           <w:rFonts w:hint="eastAsia"/>
           <w:szCs w:val="22"/>
         </w:rPr>
-        <w:t>version: 4.5.1</w:t>
+        <w:t>version: 4.5.</w:t>
+      </w:r>
+      <w:r>
+        <w:rPr>
+          <w:rFonts w:hint="eastAsia"/>
+          <w:szCs w:val="22"/>
+        </w:rPr>
+        <w:t>2</w:t>
       </w:r>
       <w:r>
         <w:rPr>
